--- a/Homework 2 Report.docx
+++ b/Homework 2 Report.docx
@@ -9,22 +9,28 @@
       <w:r>
         <w:t>Homework 2 Report</w:t>
       </w:r>
-    </w:p>
-    <w:p/>
+      <w:bookmarkStart w:id="0" w:name="_GoBack"/>
+      <w:bookmarkEnd w:id="0"/>
+    </w:p>
+    <w:p>
+      <w:r>
+        <w:t xml:space="preserve">To see how two run the </w:t>
+      </w:r>
+      <w:r>
+        <w:t>two projects,</w:t>
+      </w:r>
+      <w:r>
+        <w:t xml:space="preserve"> read the readme file presented.</w:t>
+      </w:r>
+    </w:p>
     <w:p>
       <w:pPr>
         <w:pStyle w:val="Heading1"/>
       </w:pPr>
       <w:r>
-        <w:t>Naïve Bayes Clas</w:t>
-      </w:r>
-      <w:bookmarkStart w:id="0" w:name="_GoBack"/>
-      <w:bookmarkEnd w:id="0"/>
-      <w:r>
-        <w:t>sifier</w:t>
-      </w:r>
-    </w:p>
-    <w:p/>
+        <w:t>Naïve Bayes Classifier</w:t>
+      </w:r>
+    </w:p>
     <w:p>
       <w:r>
         <w:t xml:space="preserve">For the three given data </w:t>
@@ -85,7 +91,6 @@
         <w:t>The program is a straightforward Python implementation of the Multinomial Naïve Bayes classifier from the given link in the HW description.</w:t>
       </w:r>
     </w:p>
-    <w:p/>
     <w:p>
       <w:pPr>
         <w:pStyle w:val="Heading1"/>
@@ -94,7 +99,68 @@
         <w:t>Logistic Regression</w:t>
       </w:r>
     </w:p>
-    <w:p/>
+    <w:p>
+      <w:r>
+        <w:t xml:space="preserve">Since Logistic Regression Algorithm takes </w:t>
+      </w:r>
+      <w:r>
+        <w:t>a high amount of</w:t>
+      </w:r>
+      <w:r>
+        <w:t xml:space="preserve"> time to learn, it was tested on different parameters for </w:t>
+      </w:r>
+      <w:r>
+        <w:t>low number of iterations</w:t>
+      </w:r>
+      <w:r>
+        <w:t xml:space="preserve"> and the results are presented in the Excel sheet available in the project folder.</w:t>
+      </w:r>
+      <w:r>
+        <w:t xml:space="preserve"> Accuracy on the test data that was obtained is presented below.</w:t>
+      </w:r>
+    </w:p>
+    <w:p>
+      <w:r>
+        <w:rPr>
+          <w:noProof/>
+        </w:rPr>
+        <w:drawing>
+          <wp:inline distT="0" distB="0" distL="0" distR="0" wp14:anchorId="065C9035" wp14:editId="6FE4D25E">
+            <wp:extent cx="5943600" cy="638175"/>
+            <wp:effectExtent l="0" t="0" r="0" b="9525"/>
+            <wp:docPr id="5" name="Picture 5"/>
+            <wp:cNvGraphicFramePr>
+              <a:graphicFrameLocks xmlns:a="http://schemas.openxmlformats.org/drawingml/2006/main" noChangeAspect="1"/>
+            </wp:cNvGraphicFramePr>
+            <a:graphic xmlns:a="http://schemas.openxmlformats.org/drawingml/2006/main">
+              <a:graphicData uri="http://schemas.openxmlformats.org/drawingml/2006/picture">
+                <pic:pic xmlns:pic="http://schemas.openxmlformats.org/drawingml/2006/picture">
+                  <pic:nvPicPr>
+                    <pic:cNvPr id="1" name=""/>
+                    <pic:cNvPicPr/>
+                  </pic:nvPicPr>
+                  <pic:blipFill>
+                    <a:blip r:embed="rId5"/>
+                    <a:stretch>
+                      <a:fillRect/>
+                    </a:stretch>
+                  </pic:blipFill>
+                  <pic:spPr>
+                    <a:xfrm>
+                      <a:off x="0" y="0"/>
+                      <a:ext cx="5943600" cy="638175"/>
+                    </a:xfrm>
+                    <a:prstGeom prst="rect">
+                      <a:avLst/>
+                    </a:prstGeom>
+                  </pic:spPr>
+                </pic:pic>
+              </a:graphicData>
+            </a:graphic>
+          </wp:inline>
+        </w:drawing>
+      </w:r>
+    </w:p>
     <w:p>
       <w:pPr>
         <w:pStyle w:val="Heading1"/>
@@ -132,7 +198,7 @@
                     <pic:cNvPicPr/>
                   </pic:nvPicPr>
                   <pic:blipFill>
-                    <a:blip r:embed="rId5">
+                    <a:blip r:embed="rId6">
                       <a:extLst>
                         <a:ext uri="{28A0092B-C50C-407E-A947-70E740481C1C}">
                           <a14:useLocalDpi xmlns:a14="http://schemas.microsoft.com/office/drawing/2010/main" val="0"/>
@@ -200,7 +266,7 @@
                     <pic:cNvPicPr/>
                   </pic:nvPicPr>
                   <pic:blipFill>
-                    <a:blip r:embed="rId6" cstate="print">
+                    <a:blip r:embed="rId7" cstate="print">
                       <a:extLst>
                         <a:ext uri="{28A0092B-C50C-407E-A947-70E740481C1C}">
                           <a14:useLocalDpi xmlns:a14="http://schemas.microsoft.com/office/drawing/2010/main" val="0"/>
@@ -242,10 +308,9 @@
         <w:t>Validation was performed by training the Perceptron only on Training data and testing was performed by training the perceptron on both training and validation data.</w:t>
       </w:r>
     </w:p>
-    <w:p/>
     <w:sectPr>
       <w:pgSz w:w="12240" w:h="15840"/>
-      <w:pgMar w:top="1440" w:right="1440" w:bottom="90" w:left="1440" w:header="720" w:footer="720" w:gutter="0"/>
+      <w:pgMar w:top="450" w:right="1440" w:bottom="90" w:left="1440" w:header="720" w:footer="720" w:gutter="0"/>
       <w:cols w:space="720"/>
       <w:docGrid w:linePitch="360"/>
     </w:sectPr>
